--- a/Roteiro 2.docx
+++ b/Roteiro 2.docx
@@ -11145,7 +11145,7 @@
           <w:rtl w:val="0"/>
           <w:lang w:val="en-US"/>
         </w:rPr>
-        <w:t>script1.RData</w:t>
+        <w:t>script2.RData</w:t>
       </w:r>
       <w:r>
         <w:rPr>
